--- a/User Stories/IEMVH_Vista_Enroll_Disc.docx
+++ b/User Stories/IEMVH_Vista_Enroll_Disc.docx
@@ -2,6 +2,15 @@
 <file path=word/document.xml><?xml version="1.0" encoding="utf-8"?>
 <w:document xmlns:wpc="http://schemas.microsoft.com/office/word/2010/wordprocessingCanvas" xmlns:mc="http://schemas.openxmlformats.org/markup-compatibility/2006" xmlns:o="urn:schemas-microsoft-com:office:office" xmlns:r="http://schemas.openxmlformats.org/officeDocument/2006/relationships" xmlns:m="http://schemas.openxmlformats.org/officeDocument/2006/math" xmlns:v="urn:schemas-microsoft-com:vml" xmlns:wp14="http://schemas.microsoft.com/office/word/2010/wordprocessingDrawing" xmlns:wp="http://schemas.openxmlformats.org/drawingml/2006/wordprocessingDrawing" xmlns:w10="urn:schemas-microsoft-com:office:word" xmlns:w="http://schemas.openxmlformats.org/wordprocessingml/2006/main" xmlns:w14="http://schemas.microsoft.com/office/word/2010/wordml" xmlns:wpg="http://schemas.microsoft.com/office/word/2010/wordprocessingGroup" xmlns:wpi="http://schemas.microsoft.com/office/word/2010/wordprocessingInk" xmlns:wne="http://schemas.microsoft.com/office/word/2006/wordml" xmlns:wps="http://schemas.microsoft.com/office/word/2010/wordprocessingShape" mc:Ignorable="w14 wp14">
   <w:body>
+    <w:p>
+      <w:pPr>
+        <w:jc w:val="center"/>
+        <w:rPr>
+          <w:ins w:id="0" w:author="Department of Veterans Affairs" w:date="2014-09-24T13:48:00Z"/>
+          <w:b/>
+        </w:rPr>
+      </w:pPr>
+    </w:p>
     <w:p>
       <w:pPr>
         <w:jc w:val="center"/>
@@ -199,14 +208,32 @@
               </w:rPr>
               <w:t xml:space="preserve"> Patient has been socialized to enrolling in </w:t>
             </w:r>
-            <w:proofErr w:type="spellStart"/>
-            <w:r>
-              <w:rPr>
-                <w:sz w:val="20"/>
-                <w:szCs w:val="20"/>
-              </w:rPr>
-              <w:t>MyHealtheVet</w:t>
-            </w:r>
+            <w:del w:id="1" w:author="Department of Veterans Affairs" w:date="2014-09-29T13:22:00Z">
+              <w:r>
+                <w:rPr>
+                  <w:sz w:val="20"/>
+                  <w:szCs w:val="20"/>
+                </w:rPr>
+                <w:delText>MyHealtheVet</w:delText>
+              </w:r>
+            </w:del>
+            <w:ins w:id="2" w:author="Department of Veterans Affairs" w:date="2014-09-29T13:22:00Z">
+              <w:r>
+                <w:rPr>
+                  <w:sz w:val="20"/>
+                  <w:szCs w:val="20"/>
+                </w:rPr>
+                <w:t xml:space="preserve">My </w:t>
+              </w:r>
+              <w:proofErr w:type="spellStart"/>
+              <w:r>
+                <w:rPr>
+                  <w:sz w:val="20"/>
+                  <w:szCs w:val="20"/>
+                </w:rPr>
+                <w:t>HealtheVet</w:t>
+              </w:r>
+            </w:ins>
             <w:proofErr w:type="spellEnd"/>
             <w:r>
               <w:rPr>
@@ -648,7 +675,7 @@
       <w:tr>
         <w:trPr>
           <w:trHeight w:val="327"/>
-          <w:ins w:id="0" w:author="Department of Veterans Affairs" w:date="2014-09-23T14:19:00Z"/>
+          <w:ins w:id="3" w:author="Department of Veterans Affairs" w:date="2014-09-23T14:19:00Z"/>
         </w:trPr>
         <w:tc>
           <w:tcPr>
@@ -658,12 +685,12 @@
           <w:p>
             <w:pPr>
               <w:rPr>
-                <w:ins w:id="1" w:author="Department of Veterans Affairs" w:date="2014-09-23T14:19:00Z"/>
+                <w:ins w:id="4" w:author="Department of Veterans Affairs" w:date="2014-09-23T14:19:00Z"/>
                 <w:sz w:val="20"/>
                 <w:szCs w:val="20"/>
               </w:rPr>
             </w:pPr>
-            <w:ins w:id="2" w:author="Department of Veterans Affairs" w:date="2014-09-23T14:19:00Z">
+            <w:ins w:id="5" w:author="Department of Veterans Affairs" w:date="2014-09-23T14:19:00Z">
               <w:r>
                 <w:rPr>
                   <w:sz w:val="20"/>
@@ -682,13 +709,13 @@
           <w:p>
             <w:pPr>
               <w:rPr>
-                <w:ins w:id="3" w:author="Department of Veterans Affairs" w:date="2014-09-23T14:57:00Z"/>
+                <w:ins w:id="6" w:author="Department of Veterans Affairs" w:date="2014-09-23T14:57:00Z"/>
                 <w:color w:val="000000" w:themeColor="text1"/>
                 <w:sz w:val="18"/>
                 <w:szCs w:val="18"/>
               </w:rPr>
             </w:pPr>
-            <w:ins w:id="4" w:author="Department of Veterans Affairs" w:date="2014-09-23T14:19:00Z">
+            <w:ins w:id="7" w:author="Department of Veterans Affairs" w:date="2014-09-23T14:19:00Z">
               <w:r>
                 <w:rPr>
                   <w:color w:val="000000" w:themeColor="text1"/>
@@ -698,7 +725,7 @@
                 <w:t>Updated</w:t>
               </w:r>
             </w:ins>
-            <w:ins w:id="5" w:author="Department of Veterans Affairs" w:date="2014-09-23T14:57:00Z">
+            <w:ins w:id="8" w:author="Department of Veterans Affairs" w:date="2014-09-23T14:57:00Z">
               <w:r>
                 <w:rPr>
                   <w:color w:val="000000" w:themeColor="text1"/>
@@ -712,13 +739,13 @@
           <w:p>
             <w:pPr>
               <w:rPr>
-                <w:ins w:id="6" w:author="Department of Veterans Affairs" w:date="2014-09-23T14:58:00Z"/>
+                <w:ins w:id="9" w:author="Department of Veterans Affairs" w:date="2014-09-23T14:58:00Z"/>
                 <w:color w:val="000000" w:themeColor="text1"/>
                 <w:sz w:val="18"/>
                 <w:szCs w:val="18"/>
               </w:rPr>
             </w:pPr>
-            <w:ins w:id="7" w:author="Department of Veterans Affairs" w:date="2014-09-23T14:57:00Z">
+            <w:ins w:id="10" w:author="Department of Veterans Affairs" w:date="2014-09-23T14:57:00Z">
               <w:r>
                 <w:rPr>
                   <w:color w:val="000000" w:themeColor="text1"/>
@@ -728,7 +755,7 @@
                 <w:t>-</w:t>
               </w:r>
             </w:ins>
-            <w:ins w:id="8" w:author="Department of Veterans Affairs" w:date="2014-09-23T14:19:00Z">
+            <w:ins w:id="11" w:author="Department of Veterans Affairs" w:date="2014-09-23T14:19:00Z">
               <w:r>
                 <w:rPr>
                   <w:color w:val="000000" w:themeColor="text1"/>
@@ -742,13 +769,13 @@
           <w:p>
             <w:pPr>
               <w:rPr>
-                <w:ins w:id="9" w:author="Department of Veterans Affairs" w:date="2014-09-23T14:58:00Z"/>
+                <w:ins w:id="12" w:author="Department of Veterans Affairs" w:date="2014-09-23T14:58:00Z"/>
                 <w:color w:val="000000" w:themeColor="text1"/>
                 <w:sz w:val="18"/>
                 <w:szCs w:val="18"/>
               </w:rPr>
             </w:pPr>
-            <w:ins w:id="10" w:author="Department of Veterans Affairs" w:date="2014-09-23T14:58:00Z">
+            <w:ins w:id="13" w:author="Department of Veterans Affairs" w:date="2014-09-23T14:58:00Z">
               <w:r>
                 <w:rPr>
                   <w:color w:val="000000" w:themeColor="text1"/>
@@ -758,7 +785,7 @@
                 <w:t>-</w:t>
               </w:r>
             </w:ins>
-            <w:ins w:id="11" w:author="Department of Veterans Affairs" w:date="2014-09-23T14:57:00Z">
+            <w:ins w:id="14" w:author="Department of Veterans Affairs" w:date="2014-09-23T14:57:00Z">
               <w:r>
                 <w:rPr>
                   <w:color w:val="000000" w:themeColor="text1"/>
@@ -772,15 +799,13 @@
           <w:p>
             <w:pPr>
               <w:rPr>
-                <w:ins w:id="12" w:author="Department of Veterans Affairs" w:date="2014-09-23T14:19:00Z"/>
+                <w:ins w:id="15" w:author="Department of Veterans Affairs" w:date="2014-09-23T14:19:00Z"/>
                 <w:color w:val="000000" w:themeColor="text1"/>
                 <w:sz w:val="18"/>
                 <w:szCs w:val="18"/>
               </w:rPr>
             </w:pPr>
-            <w:bookmarkStart w:id="13" w:name="_GoBack"/>
-            <w:bookmarkEnd w:id="13"/>
-            <w:ins w:id="14" w:author="Department of Veterans Affairs" w:date="2014-09-23T14:57:00Z">
+            <w:ins w:id="16" w:author="Department of Veterans Affairs" w:date="2014-09-23T14:57:00Z">
               <w:r>
                 <w:rPr>
                   <w:color w:val="000000" w:themeColor="text1"/>
@@ -800,12 +825,468 @@
           <w:p>
             <w:pPr>
               <w:rPr>
-                <w:ins w:id="15" w:author="Department of Veterans Affairs" w:date="2014-09-23T14:19:00Z"/>
+                <w:ins w:id="17" w:author="Department of Veterans Affairs" w:date="2014-09-23T14:19:00Z"/>
                 <w:sz w:val="20"/>
                 <w:szCs w:val="20"/>
               </w:rPr>
             </w:pPr>
-            <w:ins w:id="16" w:author="Department of Veterans Affairs" w:date="2014-09-23T14:19:00Z">
+            <w:ins w:id="18" w:author="Department of Veterans Affairs" w:date="2014-09-23T14:19:00Z">
+              <w:r>
+                <w:rPr>
+                  <w:sz w:val="20"/>
+                  <w:szCs w:val="20"/>
+                </w:rPr>
+                <w:t>Kristen Kriwox</w:t>
+              </w:r>
+            </w:ins>
+          </w:p>
+        </w:tc>
+      </w:tr>
+      <w:tr>
+        <w:trPr>
+          <w:trHeight w:val="327"/>
+          <w:ins w:id="19" w:author="Department of Veterans Affairs" w:date="2014-09-24T13:48:00Z"/>
+        </w:trPr>
+        <w:tc>
+          <w:tcPr>
+            <w:tcW w:w="2528" w:type="dxa"/>
+            <w:vAlign w:val="center"/>
+          </w:tcPr>
+          <w:p>
+            <w:pPr>
+              <w:rPr>
+                <w:ins w:id="20" w:author="Department of Veterans Affairs" w:date="2014-09-24T13:48:00Z"/>
+                <w:sz w:val="20"/>
+                <w:szCs w:val="20"/>
+              </w:rPr>
+            </w:pPr>
+            <w:ins w:id="21" w:author="Department of Veterans Affairs" w:date="2014-09-24T13:48:00Z">
+              <w:r>
+                <w:rPr>
+                  <w:sz w:val="20"/>
+                  <w:szCs w:val="20"/>
+                </w:rPr>
+                <w:t>9-24-2014</w:t>
+              </w:r>
+            </w:ins>
+          </w:p>
+        </w:tc>
+        <w:tc>
+          <w:tcPr>
+            <w:tcW w:w="4845" w:type="dxa"/>
+            <w:vAlign w:val="center"/>
+          </w:tcPr>
+          <w:p>
+            <w:pPr>
+              <w:rPr>
+                <w:ins w:id="22" w:author="Department of Veterans Affairs" w:date="2014-09-24T13:48:00Z"/>
+                <w:color w:val="000000" w:themeColor="text1"/>
+                <w:sz w:val="18"/>
+                <w:szCs w:val="18"/>
+              </w:rPr>
+            </w:pPr>
+            <w:ins w:id="23" w:author="Department of Veterans Affairs" w:date="2014-09-24T13:48:00Z">
+              <w:r>
+                <w:rPr>
+                  <w:color w:val="000000" w:themeColor="text1"/>
+                  <w:sz w:val="18"/>
+                  <w:szCs w:val="18"/>
+                </w:rPr>
+                <w:t>Updated:</w:t>
+              </w:r>
+            </w:ins>
+          </w:p>
+          <w:p>
+            <w:pPr>
+              <w:rPr>
+                <w:ins w:id="24" w:author="Department of Veterans Affairs" w:date="2014-09-24T13:48:00Z"/>
+                <w:color w:val="000000" w:themeColor="text1"/>
+                <w:sz w:val="18"/>
+                <w:szCs w:val="18"/>
+              </w:rPr>
+            </w:pPr>
+            <w:ins w:id="25" w:author="Department of Veterans Affairs" w:date="2014-09-24T13:48:00Z">
+              <w:r>
+                <w:rPr>
+                  <w:color w:val="000000" w:themeColor="text1"/>
+                  <w:sz w:val="18"/>
+                  <w:szCs w:val="18"/>
+                </w:rPr>
+                <w:t xml:space="preserve">-#9 </w:t>
+              </w:r>
+            </w:ins>
+            <w:ins w:id="26" w:author="Department of Veterans Affairs" w:date="2014-09-24T13:50:00Z">
+              <w:r>
+                <w:rPr>
+                  <w:color w:val="000000" w:themeColor="text1"/>
+                  <w:sz w:val="18"/>
+                  <w:szCs w:val="18"/>
+                </w:rPr>
+                <w:t xml:space="preserve">and #10 to support </w:t>
+              </w:r>
+            </w:ins>
+            <w:ins w:id="27" w:author="Department of Veterans Affairs" w:date="2014-09-24T13:51:00Z">
+              <w:r>
+                <w:rPr>
+                  <w:color w:val="000000" w:themeColor="text1"/>
+                  <w:sz w:val="18"/>
+                  <w:szCs w:val="18"/>
+                </w:rPr>
+                <w:t>business process flow</w:t>
+              </w:r>
+            </w:ins>
+            <w:ins w:id="28" w:author="Department of Veterans Affairs" w:date="2014-09-24T13:50:00Z">
+              <w:r>
+                <w:rPr>
+                  <w:color w:val="000000" w:themeColor="text1"/>
+                  <w:sz w:val="18"/>
+                  <w:szCs w:val="18"/>
+                </w:rPr>
+                <w:t xml:space="preserve"> to </w:t>
+              </w:r>
+            </w:ins>
+            <w:ins w:id="29" w:author="Department of Veterans Affairs" w:date="2014-09-24T13:51:00Z">
+              <w:r>
+                <w:rPr>
+                  <w:color w:val="000000" w:themeColor="text1"/>
+                  <w:sz w:val="18"/>
+                  <w:szCs w:val="18"/>
+                </w:rPr>
+                <w:t xml:space="preserve">allow </w:t>
+              </w:r>
+            </w:ins>
+            <w:ins w:id="30" w:author="Department of Veterans Affairs" w:date="2014-09-24T13:50:00Z">
+              <w:r>
+                <w:rPr>
+                  <w:color w:val="000000" w:themeColor="text1"/>
+                  <w:sz w:val="18"/>
+                  <w:szCs w:val="18"/>
+                </w:rPr>
+                <w:t>enroll</w:t>
+              </w:r>
+            </w:ins>
+            <w:ins w:id="31" w:author="Department of Veterans Affairs" w:date="2014-09-24T13:51:00Z">
+              <w:r>
+                <w:rPr>
+                  <w:color w:val="000000" w:themeColor="text1"/>
+                  <w:sz w:val="18"/>
+                  <w:szCs w:val="18"/>
+                </w:rPr>
+                <w:t>ing</w:t>
+              </w:r>
+            </w:ins>
+            <w:ins w:id="32" w:author="Department of Veterans Affairs" w:date="2014-09-24T13:50:00Z">
+              <w:r>
+                <w:rPr>
+                  <w:color w:val="000000" w:themeColor="text1"/>
+                  <w:sz w:val="18"/>
+                  <w:szCs w:val="18"/>
+                </w:rPr>
+                <w:t xml:space="preserve"> </w:t>
+              </w:r>
+            </w:ins>
+            <w:ins w:id="33" w:author="Department of Veterans Affairs" w:date="2014-09-24T13:51:00Z">
+              <w:r>
+                <w:rPr>
+                  <w:color w:val="000000" w:themeColor="text1"/>
+                  <w:sz w:val="18"/>
+                  <w:szCs w:val="18"/>
+                </w:rPr>
+                <w:t xml:space="preserve">if provided </w:t>
+              </w:r>
+            </w:ins>
+            <w:ins w:id="34" w:author="Department of Veterans Affairs" w:date="2014-09-24T13:50:00Z">
+              <w:r>
+                <w:rPr>
+                  <w:color w:val="000000" w:themeColor="text1"/>
+                  <w:sz w:val="18"/>
+                  <w:szCs w:val="18"/>
+                </w:rPr>
+                <w:t xml:space="preserve"> talking point text changes Patient’s mind</w:t>
+              </w:r>
+            </w:ins>
+          </w:p>
+        </w:tc>
+        <w:tc>
+          <w:tcPr>
+            <w:tcW w:w="2113" w:type="dxa"/>
+            <w:vAlign w:val="center"/>
+          </w:tcPr>
+          <w:p>
+            <w:pPr>
+              <w:rPr>
+                <w:ins w:id="35" w:author="Department of Veterans Affairs" w:date="2014-09-24T13:48:00Z"/>
+                <w:sz w:val="20"/>
+                <w:szCs w:val="20"/>
+              </w:rPr>
+            </w:pPr>
+            <w:ins w:id="36" w:author="Department of Veterans Affairs" w:date="2014-09-24T13:50:00Z">
+              <w:r>
+                <w:rPr>
+                  <w:sz w:val="20"/>
+                  <w:szCs w:val="20"/>
+                </w:rPr>
+                <w:t>Kristen Kriwox</w:t>
+              </w:r>
+            </w:ins>
+          </w:p>
+        </w:tc>
+      </w:tr>
+      <w:tr>
+        <w:trPr>
+          <w:trHeight w:val="327"/>
+          <w:ins w:id="37" w:author="Department of Veterans Affairs" w:date="2014-09-29T11:11:00Z"/>
+        </w:trPr>
+        <w:tc>
+          <w:tcPr>
+            <w:tcW w:w="2528" w:type="dxa"/>
+            <w:vAlign w:val="center"/>
+          </w:tcPr>
+          <w:p>
+            <w:pPr>
+              <w:rPr>
+                <w:ins w:id="38" w:author="Department of Veterans Affairs" w:date="2014-09-29T11:11:00Z"/>
+                <w:sz w:val="20"/>
+                <w:szCs w:val="20"/>
+              </w:rPr>
+            </w:pPr>
+            <w:ins w:id="39" w:author="Department of Veterans Affairs" w:date="2014-09-29T11:11:00Z">
+              <w:r>
+                <w:rPr>
+                  <w:sz w:val="20"/>
+                  <w:szCs w:val="20"/>
+                </w:rPr>
+                <w:t>9-29-2014</w:t>
+              </w:r>
+            </w:ins>
+          </w:p>
+        </w:tc>
+        <w:tc>
+          <w:tcPr>
+            <w:tcW w:w="4845" w:type="dxa"/>
+            <w:vAlign w:val="center"/>
+          </w:tcPr>
+          <w:p>
+            <w:pPr>
+              <w:rPr>
+                <w:ins w:id="40" w:author="Department of Veterans Affairs" w:date="2014-09-29T11:11:00Z"/>
+                <w:color w:val="000000" w:themeColor="text1"/>
+                <w:sz w:val="18"/>
+                <w:szCs w:val="18"/>
+              </w:rPr>
+            </w:pPr>
+            <w:ins w:id="41" w:author="Department of Veterans Affairs" w:date="2014-09-29T11:11:00Z">
+              <w:r>
+                <w:rPr>
+                  <w:color w:val="000000" w:themeColor="text1"/>
+                  <w:sz w:val="18"/>
+                  <w:szCs w:val="18"/>
+                </w:rPr>
+                <w:t xml:space="preserve">Updated #2 and 13 </w:t>
+              </w:r>
+            </w:ins>
+            <w:ins w:id="42" w:author="Department of Veterans Affairs" w:date="2014-09-29T11:12:00Z">
+              <w:r>
+                <w:rPr>
+                  <w:color w:val="000000" w:themeColor="text1"/>
+                  <w:sz w:val="18"/>
+                  <w:szCs w:val="18"/>
+                </w:rPr>
+                <w:t>denoting they are</w:t>
+              </w:r>
+            </w:ins>
+            <w:ins w:id="43" w:author="Department of Veterans Affairs" w:date="2014-09-29T11:11:00Z">
+              <w:r>
+                <w:rPr>
+                  <w:color w:val="000000" w:themeColor="text1"/>
+                  <w:sz w:val="18"/>
+                  <w:szCs w:val="18"/>
+                </w:rPr>
+                <w:t xml:space="preserve"> </w:t>
+              </w:r>
+            </w:ins>
+            <w:ins w:id="44" w:author="Department of Veterans Affairs" w:date="2014-09-29T11:12:00Z">
+              <w:r>
+                <w:rPr>
+                  <w:color w:val="000000" w:themeColor="text1"/>
+                  <w:sz w:val="18"/>
+                  <w:szCs w:val="18"/>
+                </w:rPr>
+                <w:t>future enhancement</w:t>
+              </w:r>
+            </w:ins>
+            <w:ins w:id="45" w:author="Department of Veterans Affairs" w:date="2014-09-29T11:13:00Z">
+              <w:r>
+                <w:rPr>
+                  <w:color w:val="000000" w:themeColor="text1"/>
+                  <w:sz w:val="18"/>
+                  <w:szCs w:val="18"/>
+                </w:rPr>
+                <w:t>s</w:t>
+              </w:r>
+            </w:ins>
+          </w:p>
+        </w:tc>
+        <w:tc>
+          <w:tcPr>
+            <w:tcW w:w="2113" w:type="dxa"/>
+            <w:vAlign w:val="center"/>
+          </w:tcPr>
+          <w:p>
+            <w:pPr>
+              <w:rPr>
+                <w:ins w:id="46" w:author="Department of Veterans Affairs" w:date="2014-09-29T11:11:00Z"/>
+                <w:sz w:val="20"/>
+                <w:szCs w:val="20"/>
+              </w:rPr>
+            </w:pPr>
+            <w:ins w:id="47" w:author="Department of Veterans Affairs" w:date="2014-09-29T11:12:00Z">
+              <w:r>
+                <w:rPr>
+                  <w:sz w:val="20"/>
+                  <w:szCs w:val="20"/>
+                </w:rPr>
+                <w:t>Kristen Kriwox</w:t>
+              </w:r>
+            </w:ins>
+          </w:p>
+        </w:tc>
+      </w:tr>
+      <w:tr>
+        <w:trPr>
+          <w:trHeight w:val="327"/>
+          <w:ins w:id="48" w:author="Department of Veterans Affairs" w:date="2014-09-29T13:12:00Z"/>
+        </w:trPr>
+        <w:tc>
+          <w:tcPr>
+            <w:tcW w:w="2528" w:type="dxa"/>
+            <w:vAlign w:val="center"/>
+          </w:tcPr>
+          <w:p>
+            <w:pPr>
+              <w:rPr>
+                <w:ins w:id="49" w:author="Department of Veterans Affairs" w:date="2014-09-29T13:12:00Z"/>
+                <w:sz w:val="20"/>
+                <w:szCs w:val="20"/>
+              </w:rPr>
+            </w:pPr>
+            <w:ins w:id="50" w:author="Department of Veterans Affairs" w:date="2014-09-29T13:12:00Z">
+              <w:r>
+                <w:rPr>
+                  <w:sz w:val="20"/>
+                  <w:szCs w:val="20"/>
+                </w:rPr>
+                <w:t>9-29-2014</w:t>
+              </w:r>
+            </w:ins>
+          </w:p>
+        </w:tc>
+        <w:tc>
+          <w:tcPr>
+            <w:tcW w:w="4845" w:type="dxa"/>
+            <w:vAlign w:val="center"/>
+          </w:tcPr>
+          <w:p>
+            <w:pPr>
+              <w:rPr>
+                <w:ins w:id="51" w:author="Department of Veterans Affairs" w:date="2014-09-29T13:12:00Z"/>
+                <w:color w:val="000000" w:themeColor="text1"/>
+                <w:sz w:val="18"/>
+                <w:szCs w:val="18"/>
+              </w:rPr>
+            </w:pPr>
+            <w:ins w:id="52" w:author="Department of Veterans Affairs" w:date="2014-09-29T13:13:00Z">
+              <w:r>
+                <w:rPr>
+                  <w:color w:val="000000" w:themeColor="text1"/>
+                  <w:sz w:val="18"/>
+                  <w:szCs w:val="18"/>
+                </w:rPr>
+                <w:t>Updated #10 to denote that system will store Actions Taken from last 5 sessions,</w:t>
+              </w:r>
+            </w:ins>
+            <w:ins w:id="53" w:author="Department of Veterans Affairs" w:date="2014-09-29T13:23:00Z">
+              <w:r>
+                <w:rPr>
+                  <w:color w:val="000000" w:themeColor="text1"/>
+                  <w:sz w:val="18"/>
+                  <w:szCs w:val="18"/>
+                </w:rPr>
+                <w:t xml:space="preserve"> changed ‘</w:t>
+              </w:r>
+              <w:proofErr w:type="spellStart"/>
+              <w:r>
+                <w:rPr>
+                  <w:color w:val="000000" w:themeColor="text1"/>
+                  <w:sz w:val="18"/>
+                  <w:szCs w:val="18"/>
+                </w:rPr>
+                <w:t>MyHealtheVet</w:t>
+              </w:r>
+              <w:proofErr w:type="spellEnd"/>
+              <w:r>
+                <w:rPr>
+                  <w:color w:val="000000" w:themeColor="text1"/>
+                  <w:sz w:val="18"/>
+                  <w:szCs w:val="18"/>
+                </w:rPr>
+                <w:t xml:space="preserve">’ to ‘My </w:t>
+              </w:r>
+              <w:proofErr w:type="spellStart"/>
+              <w:r>
+                <w:rPr>
+                  <w:color w:val="000000" w:themeColor="text1"/>
+                  <w:sz w:val="18"/>
+                  <w:szCs w:val="18"/>
+                </w:rPr>
+                <w:t>HealtheVet</w:t>
+              </w:r>
+              <w:proofErr w:type="spellEnd"/>
+              <w:r>
+                <w:rPr>
+                  <w:color w:val="000000" w:themeColor="text1"/>
+                  <w:sz w:val="18"/>
+                  <w:szCs w:val="18"/>
+                </w:rPr>
+                <w:t>’</w:t>
+              </w:r>
+            </w:ins>
+            <w:ins w:id="54" w:author="Department of Veterans Affairs" w:date="2014-09-29T13:13:00Z">
+              <w:r>
+                <w:rPr>
+                  <w:color w:val="000000" w:themeColor="text1"/>
+                  <w:sz w:val="18"/>
+                  <w:szCs w:val="18"/>
+                </w:rPr>
+                <w:t xml:space="preserve"> </w:t>
+              </w:r>
+            </w:ins>
+            <w:ins w:id="55" w:author="Department of Veterans Affairs" w:date="2014-09-29T13:14:00Z">
+              <w:r>
+                <w:rPr>
+                  <w:color w:val="000000" w:themeColor="text1"/>
+                  <w:sz w:val="18"/>
+                  <w:szCs w:val="18"/>
+                </w:rPr>
+                <w:t>as output from second demo in Sprint 1</w:t>
+              </w:r>
+            </w:ins>
+          </w:p>
+        </w:tc>
+        <w:tc>
+          <w:tcPr>
+            <w:tcW w:w="2113" w:type="dxa"/>
+            <w:vAlign w:val="center"/>
+          </w:tcPr>
+          <w:p>
+            <w:pPr>
+              <w:rPr>
+                <w:ins w:id="56" w:author="Department of Veterans Affairs" w:date="2014-09-29T13:12:00Z"/>
+                <w:sz w:val="20"/>
+                <w:szCs w:val="20"/>
+              </w:rPr>
+            </w:pPr>
+            <w:ins w:id="57" w:author="Department of Veterans Affairs" w:date="2014-09-29T13:13:00Z">
               <w:r>
                 <w:rPr>
                   <w:sz w:val="20"/>
@@ -1029,7 +1510,23 @@
           <w:sz w:val="20"/>
           <w:szCs w:val="20"/>
         </w:rPr>
-        <w:t xml:space="preserve"> fields are unanswered</w:t>
+        <w:t xml:space="preserve"> fields</w:t>
+      </w:r>
+      <w:ins w:id="58" w:author="Department of Veterans Affairs" w:date="2014-09-29T11:11:00Z">
+        <w:r>
+          <w:rPr>
+            <w:sz w:val="20"/>
+            <w:szCs w:val="20"/>
+          </w:rPr>
+          <w:t xml:space="preserve"> (future enhancement)</w:t>
+        </w:r>
+      </w:ins>
+      <w:r>
+        <w:rPr>
+          <w:sz w:val="20"/>
+          <w:szCs w:val="20"/>
+        </w:rPr>
+        <w:t xml:space="preserve"> are unanswered</w:t>
       </w:r>
       <w:r>
         <w:rPr>
@@ -1108,6 +1605,15 @@
         </w:rPr>
         <w:t>s</w:t>
       </w:r>
+      <w:ins w:id="59" w:author="Department of Veterans Affairs" w:date="2014-09-29T11:11:00Z">
+        <w:r>
+          <w:rPr>
+            <w:sz w:val="20"/>
+            <w:szCs w:val="20"/>
+          </w:rPr>
+          <w:t xml:space="preserve"> (future enhancement)</w:t>
+        </w:r>
+      </w:ins>
       <w:r>
         <w:rPr>
           <w:sz w:val="20"/>
@@ -1393,6 +1899,7 @@
           <w:sz w:val="20"/>
           <w:szCs w:val="20"/>
         </w:rPr>
+        <w:lastRenderedPageBreak/>
         <w:t>Yes – But I do not want to enroll right now</w:t>
       </w:r>
     </w:p>
@@ -1609,7 +2116,6 @@
           <w:sz w:val="20"/>
           <w:szCs w:val="20"/>
         </w:rPr>
-        <w:lastRenderedPageBreak/>
         <w:t xml:space="preserve">Text is displayed </w:t>
       </w:r>
       <w:r>
@@ -2533,11 +3039,11 @@
     <w:p>
       <w:pPr>
         <w:pStyle w:val="CommentText"/>
-        <w:ind w:left="1800"/>
-        <w:rPr>
-          <w:del w:id="17" w:author="Department of Veterans Affairs" w:date="2014-09-23T14:24:00Z"/>
-        </w:rPr>
-        <w:pPrChange w:id="18" w:author="Department of Veterans Affairs" w:date="2014-09-23T14:24:00Z">
+        <w:ind w:left="810"/>
+        <w:rPr>
+          <w:ins w:id="60" w:author="Department of Veterans Affairs" w:date="2014-09-24T11:30:00Z"/>
+        </w:rPr>
+        <w:pPrChange w:id="61" w:author="Department of Veterans Affairs" w:date="2014-09-24T11:22:00Z">
           <w:pPr>
             <w:pStyle w:val="CommentText"/>
             <w:numPr>
@@ -2548,73 +3054,261 @@
           </w:pPr>
         </w:pPrChange>
       </w:pPr>
-      <w:ins w:id="19" w:author="Department of Veterans Affairs" w:date="2014-09-23T14:24:00Z">
+      <w:ins w:id="62" w:author="Department of Veterans Affairs" w:date="2014-09-24T11:30:00Z">
+        <w:r>
+          <w:t>3. User must roll/scroll through text</w:t>
+        </w:r>
+      </w:ins>
+    </w:p>
+    <w:p>
+      <w:pPr>
+        <w:pStyle w:val="CommentText"/>
+        <w:ind w:left="810"/>
+        <w:rPr>
+          <w:del w:id="63" w:author="Department of Veterans Affairs" w:date="2014-09-23T14:24:00Z"/>
+        </w:rPr>
+        <w:pPrChange w:id="64" w:author="Department of Veterans Affairs" w:date="2014-09-24T11:22:00Z">
+          <w:pPr>
+            <w:pStyle w:val="CommentText"/>
+            <w:numPr>
+              <w:ilvl w:val="1"/>
+              <w:numId w:val="2"/>
+            </w:numPr>
+            <w:ind w:left="1800" w:hanging="360"/>
+          </w:pPr>
+        </w:pPrChange>
+      </w:pPr>
+      <w:ins w:id="65" w:author="Department of Veterans Affairs" w:date="2014-09-24T11:30:00Z">
+        <w:r>
+          <w:lastRenderedPageBreak/>
+          <w:t>4</w:t>
+        </w:r>
+      </w:ins>
+      <w:ins w:id="66" w:author="Department of Veterans Affairs" w:date="2014-09-24T11:22:00Z">
+        <w:r>
+          <w:t xml:space="preserve">. Text is displayed </w:t>
+        </w:r>
+      </w:ins>
+      <w:ins w:id="67" w:author="Department of Veterans Affairs" w:date="2014-09-23T14:24:00Z">
         <w:r>
           <w:t>“</w:t>
         </w:r>
       </w:ins>
-      <w:r>
-        <w:t>If the Patient is still not</w:t>
-      </w:r>
-      <w:r>
-        <w:t xml:space="preserve"> interested – </w:t>
-      </w:r>
-      <w:ins w:id="20" w:author="Department of Veterans Affairs" w:date="2014-09-23T14:24:00Z">
+      <w:del w:id="68" w:author="Department of Veterans Affairs" w:date="2014-09-24T11:23:00Z">
         <w:r>
-          <w:t xml:space="preserve">proceed on </w:t>
+          <w:delText>I</w:delText>
+        </w:r>
+      </w:del>
+      <w:del w:id="69" w:author="Department of Veterans Affairs" w:date="2014-09-24T11:22:00Z">
+        <w:r>
+          <w:delText>f</w:delText>
+        </w:r>
+      </w:del>
+      <w:del w:id="70" w:author="Department of Veterans Affairs" w:date="2014-09-24T11:23:00Z">
+        <w:r>
+          <w:delText xml:space="preserve"> the Patient is still not</w:delText>
+        </w:r>
+        <w:r>
+          <w:delText xml:space="preserve"> interested</w:delText>
+        </w:r>
+      </w:del>
+      <w:proofErr w:type="gramStart"/>
+      <w:ins w:id="71" w:author="Department of Veterans Affairs" w:date="2014-09-24T11:23:00Z">
+        <w:r>
+          <w:t>How</w:t>
+        </w:r>
+        <w:proofErr w:type="gramEnd"/>
+        <w:r>
+          <w:t xml:space="preserve"> does the patient feel about enrolling now?’</w:t>
         </w:r>
       </w:ins>
-      <w:ins w:id="21" w:author="Department of Veterans Affairs" w:date="2014-09-23T14:25:00Z">
+      <w:r>
+        <w:t xml:space="preserve"> </w:t>
+      </w:r>
+      <w:del w:id="72" w:author="Department of Veterans Affairs" w:date="2014-09-24T11:23:00Z">
         <w:r>
-          <w:t>and</w:t>
+          <w:delText xml:space="preserve">– </w:delText>
+        </w:r>
+      </w:del>
+      <w:del w:id="73" w:author="Department of Veterans Affairs" w:date="2014-09-23T14:24:00Z">
+        <w:r>
+          <w:delText>ask them: Ok, do I have your permission to update our records to show you are not interested in enrolling in My HealtheVet?”</w:delText>
+        </w:r>
+      </w:del>
+    </w:p>
+    <w:p>
+      <w:pPr>
+        <w:pStyle w:val="CommentText"/>
+        <w:ind w:left="1440"/>
+        <w:rPr>
+          <w:ins w:id="74" w:author="Department of Veterans Affairs" w:date="2014-09-24T11:24:00Z"/>
+        </w:rPr>
+        <w:pPrChange w:id="75" w:author="Department of Veterans Affairs" w:date="2014-09-24T11:22:00Z">
+          <w:pPr>
+            <w:pStyle w:val="CommentText"/>
+            <w:numPr>
+              <w:ilvl w:val="1"/>
+              <w:numId w:val="2"/>
+            </w:numPr>
+            <w:ind w:left="1800" w:hanging="360"/>
+          </w:pPr>
+        </w:pPrChange>
+      </w:pPr>
+      <w:proofErr w:type="spellStart"/>
+      <w:ins w:id="76" w:author="Department of Veterans Affairs" w:date="2014-09-24T11:24:00Z">
+        <w:r>
+          <w:t>i</w:t>
+        </w:r>
+        <w:proofErr w:type="spellEnd"/>
+        <w:r>
+          <w:t>. User selects</w:t>
         </w:r>
       </w:ins>
-      <w:ins w:id="22" w:author="Department of Veterans Affairs" w:date="2014-09-23T14:24:00Z">
+    </w:p>
+    <w:p>
+      <w:pPr>
+        <w:pStyle w:val="CommentText"/>
+        <w:ind w:left="2610"/>
+        <w:rPr>
+          <w:ins w:id="77" w:author="Department of Veterans Affairs" w:date="2014-09-24T11:25:00Z"/>
+        </w:rPr>
+        <w:pPrChange w:id="78" w:author="Department of Veterans Affairs" w:date="2014-09-24T11:22:00Z">
+          <w:pPr>
+            <w:pStyle w:val="CommentText"/>
+            <w:numPr>
+              <w:ilvl w:val="1"/>
+              <w:numId w:val="2"/>
+            </w:numPr>
+            <w:ind w:left="1800" w:hanging="360"/>
+          </w:pPr>
+        </w:pPrChange>
+      </w:pPr>
+      <w:ins w:id="79" w:author="Department of Veterans Affairs" w:date="2014-09-24T11:24:00Z">
         <w:r>
-          <w:t xml:space="preserve"> answer </w:t>
+          <w:t>a. ‘Patient is not interested in enrolling</w:t>
         </w:r>
       </w:ins>
-      <w:ins w:id="23" w:author="Department of Veterans Affairs" w:date="2014-09-23T14:25:00Z">
-        <w:r>
-          <w:t>the ‘</w:t>
-        </w:r>
-      </w:ins>
-      <w:ins w:id="24" w:author="Department of Veterans Affairs" w:date="2014-09-23T14:24:00Z">
-        <w:r>
-          <w:t>MHV enrollment</w:t>
-        </w:r>
-      </w:ins>
-      <w:ins w:id="25" w:author="Department of Veterans Affairs" w:date="2014-09-23T14:25:00Z">
+      <w:ins w:id="80" w:author="Department of Veterans Affairs" w:date="2014-09-24T11:25:00Z">
         <w:r>
           <w:t>’</w:t>
         </w:r>
       </w:ins>
-      <w:ins w:id="26" w:author="Department of Veterans Affairs" w:date="2014-09-23T14:24:00Z">
+    </w:p>
+    <w:p>
+      <w:pPr>
+        <w:pStyle w:val="CommentText"/>
+        <w:ind w:left="2610"/>
+        <w:rPr>
+          <w:ins w:id="81" w:author="Department of Veterans Affairs" w:date="2014-09-24T11:25:00Z"/>
+        </w:rPr>
+        <w:pPrChange w:id="82" w:author="Department of Veterans Affairs" w:date="2014-09-24T11:22:00Z">
+          <w:pPr>
+            <w:pStyle w:val="CommentText"/>
+            <w:numPr>
+              <w:ilvl w:val="1"/>
+              <w:numId w:val="2"/>
+            </w:numPr>
+            <w:ind w:left="1800" w:hanging="360"/>
+          </w:pPr>
+        </w:pPrChange>
+      </w:pPr>
+      <w:ins w:id="83" w:author="Department of Veterans Affairs" w:date="2014-09-24T11:25:00Z">
         <w:r>
-          <w:t xml:space="preserve"> questions as </w:t>
+          <w:t>b. ‘</w:t>
+        </w:r>
+        <w:r>
+          <w:t>Patient would</w:t>
+        </w:r>
+        <w:r>
+          <w:t xml:space="preserve"> like to enroll’</w:t>
         </w:r>
       </w:ins>
-      <w:ins w:id="27" w:author="Department of Veterans Affairs" w:date="2014-09-23T14:25:00Z">
+    </w:p>
+    <w:p>
+      <w:pPr>
+        <w:pStyle w:val="CommentText"/>
+        <w:ind w:left="1440"/>
+        <w:rPr>
+          <w:ins w:id="84" w:author="Department of Veterans Affairs" w:date="2014-09-24T11:26:00Z"/>
+        </w:rPr>
+        <w:pPrChange w:id="85" w:author="Department of Veterans Affairs" w:date="2014-09-24T11:22:00Z">
+          <w:pPr>
+            <w:pStyle w:val="CommentText"/>
+            <w:numPr>
+              <w:ilvl w:val="1"/>
+              <w:numId w:val="2"/>
+            </w:numPr>
+            <w:ind w:left="1800" w:hanging="360"/>
+          </w:pPr>
+        </w:pPrChange>
+      </w:pPr>
+      <w:ins w:id="86" w:author="Department of Veterans Affairs" w:date="2014-09-24T11:25:00Z">
         <w:r>
-          <w:t>“</w:t>
+          <w:t xml:space="preserve">ii. If ‘Patient is not interested in enrolling’ then </w:t>
         </w:r>
       </w:ins>
-      <w:ins w:id="28" w:author="Department of Veterans Affairs" w:date="2014-09-23T14:24:00Z">
+      <w:ins w:id="87" w:author="Department of Veterans Affairs" w:date="2014-09-24T11:26:00Z">
         <w:r>
-          <w:t>NO</w:t>
+          <w:t xml:space="preserve">flow to </w:t>
         </w:r>
       </w:ins>
-      <w:ins w:id="29" w:author="Department of Veterans Affairs" w:date="2014-09-23T14:25:00Z">
+      <w:ins w:id="88" w:author="Department of Veterans Affairs" w:date="2014-09-24T13:49:00Z">
         <w:r>
-          <w:t xml:space="preserve">” </w:t>
+          <w:t>#13</w:t>
+        </w:r>
+      </w:ins>
+    </w:p>
+    <w:p>
+      <w:pPr>
+        <w:pStyle w:val="CommentText"/>
+        <w:ind w:left="1440"/>
+        <w:rPr>
+          <w:ins w:id="89" w:author="Department of Veterans Affairs" w:date="2014-09-24T11:24:00Z"/>
+        </w:rPr>
+        <w:pPrChange w:id="90" w:author="Department of Veterans Affairs" w:date="2014-09-24T11:22:00Z">
+          <w:pPr>
+            <w:pStyle w:val="CommentText"/>
+            <w:numPr>
+              <w:ilvl w:val="1"/>
+              <w:numId w:val="2"/>
+            </w:numPr>
+            <w:ind w:left="1800" w:hanging="360"/>
+          </w:pPr>
+        </w:pPrChange>
+      </w:pPr>
+      <w:ins w:id="91" w:author="Department of Veterans Affairs" w:date="2014-09-24T11:26:00Z">
+        <w:r>
+          <w:t xml:space="preserve">iii. </w:t>
+        </w:r>
+      </w:ins>
+      <w:ins w:id="92" w:author="Department of Veterans Affairs" w:date="2014-09-24T11:28:00Z">
+        <w:r>
+          <w:t>If ‘Patient would</w:t>
         </w:r>
         <w:r>
-          <w:t xml:space="preserve"> </w:t>
+          <w:t xml:space="preserve"> like to enroll’ then flow to </w:t>
         </w:r>
       </w:ins>
-      <w:del w:id="30" w:author="Department of Veterans Affairs" w:date="2014-09-23T14:24:00Z">
+      <w:ins w:id="93" w:author="Department of Veterans Affairs" w:date="2014-09-24T13:49:00Z">
         <w:r>
-          <w:delText>ask them: Ok, do I have your permission to update our records to show you are not interested in enrolling in My HealtheVet?”</w:delText>
+          <w:t>#10a</w:t>
+        </w:r>
+      </w:ins>
+    </w:p>
+    <w:p>
+      <w:pPr>
+        <w:pStyle w:val="CommentText"/>
+        <w:ind w:left="1800"/>
+        <w:rPr>
+          <w:del w:id="94" w:author="Department of Veterans Affairs" w:date="2014-09-24T11:29:00Z"/>
+        </w:rPr>
+      </w:pPr>
+      <w:del w:id="95" w:author="Department of Veterans Affairs" w:date="2014-09-24T11:29:00Z">
+        <w:r>
+          <w:delText xml:space="preserve">If the Patient is interested – tell them: </w:delText>
+        </w:r>
+        <w:r>
+          <w:delText>We can assist you in creating your account today.</w:delText>
         </w:r>
       </w:del>
     </w:p>
@@ -2622,40 +3316,25 @@
       <w:pPr>
         <w:pStyle w:val="CommentText"/>
         <w:ind w:left="1800"/>
-      </w:pPr>
-      <w:r>
-        <w:t xml:space="preserve">If the Patient is interested – tell them: </w:t>
-      </w:r>
-      <w:ins w:id="31" w:author="Department of Veterans Affairs" w:date="2014-09-23T14:26:00Z">
+        <w:rPr>
+          <w:del w:id="96" w:author="Department of Veterans Affairs" w:date="2014-09-24T11:30:00Z"/>
+        </w:rPr>
+        <w:pPrChange w:id="97" w:author="Department of Veterans Affairs" w:date="2014-09-24T11:30:00Z">
+          <w:pPr>
+            <w:pStyle w:val="CommentText"/>
+            <w:numPr>
+              <w:ilvl w:val="1"/>
+              <w:numId w:val="2"/>
+            </w:numPr>
+            <w:ind w:left="1800" w:hanging="360"/>
+          </w:pPr>
+        </w:pPrChange>
+      </w:pPr>
+      <w:del w:id="98" w:author="Department of Veterans Affairs" w:date="2014-09-24T11:30:00Z">
         <w:r>
-          <w:t>“</w:t>
+          <w:delText>User must roll/scroll through text</w:delText>
         </w:r>
-      </w:ins>
-      <w:r>
-        <w:t>We can assist you in creating your account today.</w:t>
-      </w:r>
-      <w:ins w:id="32" w:author="Department of Veterans Affairs" w:date="2014-09-23T14:25:00Z">
-        <w:r>
-          <w:t>”</w:t>
-        </w:r>
-      </w:ins>
-      <w:ins w:id="33" w:author="Department of Veterans Affairs" w:date="2014-09-23T14:51:00Z">
-        <w:r>
-          <w:t xml:space="preserve">  “</w:t>
-        </w:r>
-      </w:ins>
-    </w:p>
-    <w:p>
-      <w:pPr>
-        <w:pStyle w:val="CommentText"/>
-        <w:numPr>
-          <w:ilvl w:val="1"/>
-          <w:numId w:val="2"/>
-        </w:numPr>
-      </w:pPr>
-      <w:r>
-        <w:t>User must roll/scroll through text</w:t>
-      </w:r>
+      </w:del>
     </w:p>
     <w:p>
       <w:pPr>
@@ -2674,7 +3353,32 @@
           <w:sz w:val="20"/>
           <w:szCs w:val="20"/>
         </w:rPr>
-        <w:t>If the response selected is ‘Yes – I would like to enroll today’, ‘Yes – But I do not want to enroll right now’ or ‘</w:t>
+        <w:t>If the response selected is ‘Yes – I would like to enroll today’, ‘Yes – But I do not want to enroll right now’</w:t>
+      </w:r>
+      <w:ins w:id="99" w:author="Department of Veterans Affairs" w:date="2014-09-24T13:49:00Z">
+        <w:r>
+          <w:rPr>
+            <w:sz w:val="20"/>
+            <w:szCs w:val="20"/>
+          </w:rPr>
+          <w:t>,</w:t>
+        </w:r>
+      </w:ins>
+      <w:del w:id="100" w:author="Department of Veterans Affairs" w:date="2014-09-24T13:49:00Z">
+        <w:r>
+          <w:rPr>
+            <w:sz w:val="20"/>
+            <w:szCs w:val="20"/>
+          </w:rPr>
+          <w:delText xml:space="preserve"> or</w:delText>
+        </w:r>
+      </w:del>
+      <w:r>
+        <w:rPr>
+          <w:sz w:val="20"/>
+          <w:szCs w:val="20"/>
+        </w:rPr>
+        <w:t xml:space="preserve"> ‘</w:t>
       </w:r>
       <w:r>
         <w:rPr>
@@ -2688,7 +3392,48 @@
           <w:sz w:val="20"/>
           <w:szCs w:val="20"/>
         </w:rPr>
-        <w:t>” then</w:t>
+        <w:t>”</w:t>
+      </w:r>
+      <w:ins w:id="101" w:author="Department of Veterans Affairs" w:date="2014-09-24T13:49:00Z">
+        <w:r>
+          <w:rPr>
+            <w:sz w:val="20"/>
+            <w:szCs w:val="20"/>
+          </w:rPr>
+          <w:t xml:space="preserve"> or wants to enroll even after </w:t>
+        </w:r>
+      </w:ins>
+      <w:ins w:id="102" w:author="Department of Veterans Affairs" w:date="2014-09-24T13:50:00Z">
+        <w:r>
+          <w:rPr>
+            <w:sz w:val="20"/>
+            <w:szCs w:val="20"/>
+          </w:rPr>
+          <w:t>‘</w:t>
+        </w:r>
+        <w:r>
+          <w:rPr>
+            <w:sz w:val="20"/>
+            <w:szCs w:val="20"/>
+          </w:rPr>
+          <w:t>No – I am not interested in enrolling’ was selected</w:t>
+        </w:r>
+      </w:ins>
+      <w:ins w:id="103" w:author="Department of Veterans Affairs" w:date="2014-09-24T13:49:00Z">
+        <w:r>
+          <w:rPr>
+            <w:sz w:val="20"/>
+            <w:szCs w:val="20"/>
+          </w:rPr>
+          <w:t>‘</w:t>
+        </w:r>
+      </w:ins>
+      <w:r>
+        <w:rPr>
+          <w:sz w:val="20"/>
+          <w:szCs w:val="20"/>
+        </w:rPr>
+        <w:t xml:space="preserve"> then</w:t>
       </w:r>
     </w:p>
     <w:p>
@@ -2699,18 +3444,18 @@
           <w:numId w:val="42"/>
         </w:numPr>
         <w:rPr>
-          <w:ins w:id="34" w:author="Department of Veterans Affairs" w:date="2014-09-23T14:53:00Z"/>
-          <w:sz w:val="20"/>
-          <w:szCs w:val="20"/>
-        </w:rPr>
-        <w:pPrChange w:id="35" w:author="Department of Veterans Affairs" w:date="2014-09-23T14:53:00Z">
+          <w:ins w:id="104" w:author="Department of Veterans Affairs" w:date="2014-09-23T14:53:00Z"/>
+          <w:sz w:val="20"/>
+          <w:szCs w:val="20"/>
+        </w:rPr>
+        <w:pPrChange w:id="105" w:author="Department of Veterans Affairs" w:date="2014-09-23T14:53:00Z">
           <w:pPr>
             <w:pStyle w:val="ListParagraph"/>
             <w:ind w:left="1530" w:hanging="360"/>
           </w:pPr>
         </w:pPrChange>
       </w:pPr>
-      <w:del w:id="36" w:author="Department of Veterans Affairs" w:date="2014-09-23T14:53:00Z">
+      <w:del w:id="106" w:author="Department of Veterans Affairs" w:date="2014-09-23T14:53:00Z">
         <w:r>
           <w:rPr>
             <w:sz w:val="20"/>
@@ -2719,7 +3464,7 @@
           <w:delText xml:space="preserve">a. </w:delText>
         </w:r>
       </w:del>
-      <w:ins w:id="37" w:author="Department of Veterans Affairs" w:date="2014-09-23T14:52:00Z">
+      <w:ins w:id="107" w:author="Department of Veterans Affairs" w:date="2014-09-23T14:52:00Z">
         <w:r>
           <w:rPr>
             <w:sz w:val="20"/>
@@ -2728,7 +3473,7 @@
           <w:t>Display “Histor</w:t>
         </w:r>
       </w:ins>
-      <w:ins w:id="38" w:author="Department of Veterans Affairs" w:date="2014-09-23T14:53:00Z">
+      <w:ins w:id="108" w:author="Department of Veterans Affairs" w:date="2014-09-23T14:53:00Z">
         <w:r>
           <w:rPr>
             <w:sz w:val="20"/>
@@ -2762,18 +3507,18 @@
           <w:numId w:val="2"/>
         </w:numPr>
         <w:rPr>
-          <w:ins w:id="39" w:author="Department of Veterans Affairs" w:date="2014-09-23T14:54:00Z"/>
-          <w:sz w:val="20"/>
-          <w:szCs w:val="20"/>
-        </w:rPr>
-        <w:pPrChange w:id="40" w:author="Department of Veterans Affairs" w:date="2014-09-23T14:54:00Z">
+          <w:ins w:id="109" w:author="Department of Veterans Affairs" w:date="2014-09-23T14:54:00Z"/>
+          <w:sz w:val="20"/>
+          <w:szCs w:val="20"/>
+        </w:rPr>
+        <w:pPrChange w:id="110" w:author="Department of Veterans Affairs" w:date="2014-09-23T14:54:00Z">
           <w:pPr>
             <w:pStyle w:val="ListParagraph"/>
             <w:ind w:left="1530" w:hanging="360"/>
           </w:pPr>
         </w:pPrChange>
       </w:pPr>
-      <w:ins w:id="41" w:author="Department of Veterans Affairs" w:date="2014-09-23T14:53:00Z">
+      <w:ins w:id="111" w:author="Department of Veterans Affairs" w:date="2014-09-23T14:53:00Z">
         <w:r>
           <w:rPr>
             <w:sz w:val="20"/>
@@ -2798,7 +3543,7 @@
           <w:t xml:space="preserve"> Clerks, then </w:t>
         </w:r>
       </w:ins>
-      <w:ins w:id="42" w:author="Department of Veterans Affairs" w:date="2014-09-23T14:54:00Z">
+      <w:ins w:id="112" w:author="Department of Veterans Affairs" w:date="2014-09-23T14:54:00Z">
         <w:r>
           <w:rPr>
             <w:sz w:val="20"/>
@@ -2816,24 +3561,23 @@
           <w:numId w:val="2"/>
         </w:numPr>
         <w:rPr>
-          <w:ins w:id="43" w:author="Department of Veterans Affairs" w:date="2014-09-23T14:55:00Z"/>
-          <w:sz w:val="20"/>
-          <w:szCs w:val="20"/>
-        </w:rPr>
-        <w:pPrChange w:id="44" w:author="Department of Veterans Affairs" w:date="2014-09-23T14:54:00Z">
+          <w:ins w:id="113" w:author="Department of Veterans Affairs" w:date="2014-09-23T14:55:00Z"/>
+          <w:sz w:val="20"/>
+          <w:szCs w:val="20"/>
+        </w:rPr>
+        <w:pPrChange w:id="114" w:author="Department of Veterans Affairs" w:date="2014-09-23T14:54:00Z">
           <w:pPr>
             <w:pStyle w:val="ListParagraph"/>
             <w:ind w:left="1530" w:hanging="360"/>
           </w:pPr>
         </w:pPrChange>
       </w:pPr>
-      <w:ins w:id="45" w:author="Department of Veterans Affairs" w:date="2014-09-23T14:54:00Z">
+      <w:ins w:id="115" w:author="Department of Veterans Affairs" w:date="2014-09-23T14:54:00Z">
         <w:r>
           <w:rPr>
             <w:sz w:val="20"/>
             <w:szCs w:val="20"/>
           </w:rPr>
-          <w:lastRenderedPageBreak/>
           <w:t>display “</w:t>
         </w:r>
         <w:r>
@@ -2841,7 +3585,7 @@
             <w:i/>
             <w:sz w:val="20"/>
             <w:szCs w:val="20"/>
-            <w:rPrChange w:id="46" w:author="Department of Veterans Affairs" w:date="2014-09-23T14:55:00Z">
+            <w:rPrChange w:id="116" w:author="Department of Veterans Affairs" w:date="2014-09-23T14:55:00Z">
               <w:rPr>
                 <w:sz w:val="20"/>
                 <w:szCs w:val="20"/>
@@ -2856,7 +3600,7 @@
             <w:i/>
             <w:sz w:val="20"/>
             <w:szCs w:val="20"/>
-            <w:rPrChange w:id="47" w:author="Department of Veterans Affairs" w:date="2014-09-23T14:55:00Z">
+            <w:rPrChange w:id="117" w:author="Department of Veterans Affairs" w:date="2014-09-23T14:55:00Z">
               <w:rPr>
                 <w:sz w:val="20"/>
                 <w:szCs w:val="20"/>
@@ -2871,7 +3615,7 @@
             <w:i/>
             <w:sz w:val="20"/>
             <w:szCs w:val="20"/>
-            <w:rPrChange w:id="48" w:author="Department of Veterans Affairs" w:date="2014-09-23T14:55:00Z">
+            <w:rPrChange w:id="118" w:author="Department of Veterans Affairs" w:date="2014-09-23T14:55:00Z">
               <w:rPr>
                 <w:sz w:val="20"/>
                 <w:szCs w:val="20"/>
@@ -2886,7 +3630,7 @@
             <w:i/>
             <w:sz w:val="20"/>
             <w:szCs w:val="20"/>
-            <w:rPrChange w:id="49" w:author="Department of Veterans Affairs" w:date="2014-09-23T14:55:00Z">
+            <w:rPrChange w:id="119" w:author="Department of Veterans Affairs" w:date="2014-09-23T14:55:00Z">
               <w:rPr>
                 <w:sz w:val="20"/>
                 <w:szCs w:val="20"/>
@@ -2908,7 +3652,7 @@
             <w:i/>
             <w:sz w:val="20"/>
             <w:szCs w:val="20"/>
-            <w:rPrChange w:id="50" w:author="Department of Veterans Affairs" w:date="2014-09-23T14:54:00Z">
+            <w:rPrChange w:id="120" w:author="Department of Veterans Affairs" w:date="2014-09-23T14:54:00Z">
               <w:rPr>
                 <w:sz w:val="20"/>
                 <w:szCs w:val="20"/>
@@ -2918,7 +3662,7 @@
           <w:t>“#n action</w:t>
         </w:r>
       </w:ins>
-      <w:ins w:id="51" w:author="Department of Veterans Affairs" w:date="2014-09-23T14:55:00Z">
+      <w:ins w:id="121" w:author="Department of Veterans Affairs" w:date="2014-09-23T14:55:00Z">
         <w:r>
           <w:rPr>
             <w:i/>
@@ -2928,13 +3672,13 @@
           <w:t>’s</w:t>
         </w:r>
       </w:ins>
-      <w:ins w:id="52" w:author="Department of Veterans Affairs" w:date="2014-09-23T14:54:00Z">
+      <w:ins w:id="122" w:author="Department of Veterans Affairs" w:date="2014-09-23T14:54:00Z">
         <w:r>
           <w:rPr>
             <w:i/>
             <w:sz w:val="20"/>
             <w:szCs w:val="20"/>
-            <w:rPrChange w:id="53" w:author="Department of Veterans Affairs" w:date="2014-09-23T14:54:00Z">
+            <w:rPrChange w:id="123" w:author="Department of Veterans Affairs" w:date="2014-09-23T14:54:00Z">
               <w:rPr>
                 <w:sz w:val="20"/>
                 <w:szCs w:val="20"/>
@@ -2960,26 +3704,192 @@
           <w:numId w:val="2"/>
         </w:numPr>
         <w:rPr>
-          <w:ins w:id="54" w:author="Department of Veterans Affairs" w:date="2014-09-23T14:52:00Z"/>
-          <w:sz w:val="20"/>
-          <w:szCs w:val="20"/>
-        </w:rPr>
-        <w:pPrChange w:id="55" w:author="Department of Veterans Affairs" w:date="2014-09-23T14:54:00Z">
+          <w:ins w:id="124" w:author="Department of Veterans Affairs" w:date="2014-09-29T13:12:00Z"/>
+          <w:sz w:val="20"/>
+          <w:szCs w:val="20"/>
+        </w:rPr>
+        <w:pPrChange w:id="125" w:author="Department of Veterans Affairs" w:date="2014-09-23T14:54:00Z">
           <w:pPr>
             <w:pStyle w:val="ListParagraph"/>
             <w:ind w:left="1530" w:hanging="360"/>
           </w:pPr>
         </w:pPrChange>
       </w:pPr>
-      <w:ins w:id="56" w:author="Department of Veterans Affairs" w:date="2014-09-23T14:55:00Z">
+      <w:ins w:id="126" w:author="Department of Veterans Affairs" w:date="2014-09-29T13:12:00Z">
         <w:r>
           <w:rPr>
             <w:sz w:val="20"/>
             <w:szCs w:val="20"/>
           </w:rPr>
-          <w:t>history is listed by date, earliest to most recent</w:t>
+          <w:t>system stores</w:t>
         </w:r>
       </w:ins>
+      <w:ins w:id="127" w:author="Department of Veterans Affairs" w:date="2014-09-29T13:14:00Z">
+        <w:r>
+          <w:rPr>
+            <w:sz w:val="20"/>
+            <w:szCs w:val="20"/>
+          </w:rPr>
+          <w:t>/displays</w:t>
+        </w:r>
+      </w:ins>
+      <w:ins w:id="128" w:author="Department of Veterans Affairs" w:date="2014-09-29T13:12:00Z">
+        <w:r>
+          <w:rPr>
+            <w:sz w:val="20"/>
+            <w:szCs w:val="20"/>
+          </w:rPr>
+          <w:t xml:space="preserve"> A</w:t>
+        </w:r>
+        <w:r>
+          <w:rPr>
+            <w:sz w:val="20"/>
+            <w:szCs w:val="20"/>
+          </w:rPr>
+          <w:t>ctions Taken for last 5 se</w:t>
+        </w:r>
+      </w:ins>
+      <w:ins w:id="129" w:author="Department of Veterans Affairs" w:date="2014-09-29T13:14:00Z">
+        <w:r>
+          <w:rPr>
+            <w:sz w:val="20"/>
+            <w:szCs w:val="20"/>
+          </w:rPr>
+          <w:t xml:space="preserve">ssions in which </w:t>
+        </w:r>
+        <w:proofErr w:type="spellStart"/>
+        <w:r>
+          <w:rPr>
+            <w:sz w:val="20"/>
+            <w:szCs w:val="20"/>
+          </w:rPr>
+          <w:t>VistA</w:t>
+        </w:r>
+        <w:proofErr w:type="spellEnd"/>
+        <w:r>
+          <w:rPr>
+            <w:sz w:val="20"/>
+            <w:szCs w:val="20"/>
+          </w:rPr>
+          <w:t xml:space="preserve"> clerk recorded Actions Taken</w:t>
+        </w:r>
+      </w:ins>
+    </w:p>
+    <w:p>
+      <w:pPr>
+        <w:pStyle w:val="ListParagraph"/>
+        <w:numPr>
+          <w:ilvl w:val="2"/>
+          <w:numId w:val="2"/>
+        </w:numPr>
+        <w:rPr>
+          <w:ins w:id="130" w:author="Department of Veterans Affairs" w:date="2014-09-29T13:25:00Z"/>
+          <w:sz w:val="20"/>
+          <w:szCs w:val="20"/>
+        </w:rPr>
+        <w:pPrChange w:id="131" w:author="Department of Veterans Affairs" w:date="2014-09-23T14:54:00Z">
+          <w:pPr>
+            <w:pStyle w:val="ListParagraph"/>
+            <w:ind w:left="1530" w:hanging="360"/>
+          </w:pPr>
+        </w:pPrChange>
+      </w:pPr>
+      <w:ins w:id="132" w:author="Department of Veterans Affairs" w:date="2014-09-23T14:55:00Z">
+        <w:r>
+          <w:rPr>
+            <w:sz w:val="20"/>
+            <w:szCs w:val="20"/>
+          </w:rPr>
+          <w:t xml:space="preserve">history is </w:t>
+        </w:r>
+      </w:ins>
+      <w:ins w:id="133" w:author="Department of Veterans Affairs" w:date="2014-09-29T13:26:00Z">
+        <w:r>
+          <w:rPr>
+            <w:sz w:val="20"/>
+            <w:szCs w:val="20"/>
+          </w:rPr>
+          <w:t>sorted/listed</w:t>
+        </w:r>
+      </w:ins>
+      <w:ins w:id="134" w:author="Department of Veterans Affairs" w:date="2014-09-23T14:55:00Z">
+        <w:r>
+          <w:rPr>
+            <w:sz w:val="20"/>
+            <w:szCs w:val="20"/>
+          </w:rPr>
+          <w:t xml:space="preserve"> </w:t>
+        </w:r>
+      </w:ins>
+    </w:p>
+    <w:p>
+      <w:pPr>
+        <w:pStyle w:val="ListParagraph"/>
+        <w:numPr>
+          <w:ilvl w:val="5"/>
+          <w:numId w:val="2"/>
+        </w:numPr>
+        <w:rPr>
+          <w:ins w:id="135" w:author="Department of Veterans Affairs" w:date="2014-09-29T13:26:00Z"/>
+          <w:sz w:val="20"/>
+          <w:szCs w:val="20"/>
+        </w:rPr>
+        <w:pPrChange w:id="136" w:author="Department of Veterans Affairs" w:date="2014-09-29T13:26:00Z">
+          <w:pPr>
+            <w:pStyle w:val="ListParagraph"/>
+            <w:ind w:left="1530" w:hanging="360"/>
+          </w:pPr>
+        </w:pPrChange>
+      </w:pPr>
+      <w:ins w:id="137" w:author="Department of Veterans Affairs" w:date="2014-09-23T14:55:00Z">
+        <w:r>
+          <w:rPr>
+            <w:sz w:val="20"/>
+            <w:szCs w:val="20"/>
+          </w:rPr>
+          <w:t>by date, earliest to most recent</w:t>
+        </w:r>
+      </w:ins>
+    </w:p>
+    <w:p>
+      <w:pPr>
+        <w:pStyle w:val="ListParagraph"/>
+        <w:numPr>
+          <w:ilvl w:val="5"/>
+          <w:numId w:val="2"/>
+        </w:numPr>
+        <w:rPr>
+          <w:ins w:id="138" w:author="Department of Veterans Affairs" w:date="2014-09-23T14:52:00Z"/>
+          <w:sz w:val="20"/>
+          <w:szCs w:val="20"/>
+        </w:rPr>
+        <w:pPrChange w:id="139" w:author="Department of Veterans Affairs" w:date="2014-09-29T13:26:00Z">
+          <w:pPr>
+            <w:pStyle w:val="ListParagraph"/>
+            <w:ind w:left="1530" w:hanging="360"/>
+          </w:pPr>
+        </w:pPrChange>
+      </w:pPr>
+      <w:ins w:id="140" w:author="Department of Veterans Affairs" w:date="2014-09-29T13:26:00Z">
+        <w:r>
+          <w:rPr>
+            <w:sz w:val="20"/>
+            <w:szCs w:val="20"/>
+          </w:rPr>
+          <w:t>by Action Taken #</w:t>
+        </w:r>
+      </w:ins>
+      <w:ins w:id="141" w:author="Department of Veterans Affairs" w:date="2014-09-29T13:27:00Z">
+        <w:r>
+          <w:rPr>
+            <w:sz w:val="20"/>
+            <w:szCs w:val="20"/>
+          </w:rPr>
+          <w:t>, lowest to highest</w:t>
+        </w:r>
+      </w:ins>
+      <w:bookmarkStart w:id="142" w:name="_GoBack"/>
+      <w:bookmarkEnd w:id="142"/>
     </w:p>
     <w:p>
       <w:pPr>
@@ -2990,7 +3900,7 @@
           <w:szCs w:val="20"/>
         </w:rPr>
       </w:pPr>
-      <w:ins w:id="57" w:author="Department of Veterans Affairs" w:date="2014-09-23T14:52:00Z">
+      <w:ins w:id="143" w:author="Department of Veterans Affairs" w:date="2014-09-23T14:52:00Z">
         <w:r>
           <w:rPr>
             <w:sz w:val="20"/>
@@ -3377,8 +4287,33 @@
           <w:sz w:val="20"/>
           <w:szCs w:val="20"/>
         </w:rPr>
-        <w:t xml:space="preserve"> fields are displayed (</w:t>
-      </w:r>
+        <w:t xml:space="preserve"> fields are displayed</w:t>
+      </w:r>
+      <w:ins w:id="144" w:author="Department of Veterans Affairs" w:date="2014-09-29T11:10:00Z">
+        <w:r>
+          <w:rPr>
+            <w:sz w:val="20"/>
+            <w:szCs w:val="20"/>
+          </w:rPr>
+          <w:t xml:space="preserve"> (future enhancement,</w:t>
+        </w:r>
+      </w:ins>
+      <w:r>
+        <w:rPr>
+          <w:sz w:val="20"/>
+          <w:szCs w:val="20"/>
+        </w:rPr>
+        <w:t xml:space="preserve"> </w:t>
+      </w:r>
+      <w:del w:id="145" w:author="Department of Veterans Affairs" w:date="2014-09-29T11:10:00Z">
+        <w:r>
+          <w:rPr>
+            <w:sz w:val="20"/>
+            <w:szCs w:val="20"/>
+          </w:rPr>
+          <w:delText>(</w:delText>
+        </w:r>
+      </w:del>
       <w:r>
         <w:rPr>
           <w:i/>
@@ -3613,14 +4548,32 @@
         </w:rPr>
         <w:t xml:space="preserve"> regarding enrolling for </w:t>
       </w:r>
-      <w:proofErr w:type="spellStart"/>
-      <w:r>
-        <w:rPr>
-          <w:sz w:val="20"/>
-          <w:szCs w:val="20"/>
-        </w:rPr>
-        <w:t>MyHealtheVet</w:t>
-      </w:r>
+      <w:del w:id="146" w:author="Department of Veterans Affairs" w:date="2014-09-29T13:22:00Z">
+        <w:r>
+          <w:rPr>
+            <w:sz w:val="20"/>
+            <w:szCs w:val="20"/>
+          </w:rPr>
+          <w:delText>MyHealtheVet</w:delText>
+        </w:r>
+      </w:del>
+      <w:ins w:id="147" w:author="Department of Veterans Affairs" w:date="2014-09-29T13:22:00Z">
+        <w:r>
+          <w:rPr>
+            <w:sz w:val="20"/>
+            <w:szCs w:val="20"/>
+          </w:rPr>
+          <w:t xml:space="preserve">My </w:t>
+        </w:r>
+        <w:proofErr w:type="spellStart"/>
+        <w:r>
+          <w:rPr>
+            <w:sz w:val="20"/>
+            <w:szCs w:val="20"/>
+          </w:rPr>
+          <w:t>HealtheVet</w:t>
+        </w:r>
+      </w:ins>
       <w:proofErr w:type="spellEnd"/>
       <w:r>
         <w:rPr>
@@ -3800,6 +4753,7 @@
         <w:rPr>
           <w:b/>
         </w:rPr>
+        <w:lastRenderedPageBreak/>
         <w:t>Failures:</w:t>
       </w:r>
     </w:p>
@@ -3823,14 +4777,32 @@
         </w:rPr>
         <w:t xml:space="preserve">The question regarding enrolling for </w:t>
       </w:r>
-      <w:proofErr w:type="spellStart"/>
-      <w:r>
-        <w:rPr>
-          <w:sz w:val="20"/>
-          <w:szCs w:val="20"/>
-        </w:rPr>
-        <w:t>MyHealtheVet</w:t>
-      </w:r>
+      <w:del w:id="148" w:author="Department of Veterans Affairs" w:date="2014-09-29T13:22:00Z">
+        <w:r>
+          <w:rPr>
+            <w:sz w:val="20"/>
+            <w:szCs w:val="20"/>
+          </w:rPr>
+          <w:delText>MyHealtheVet</w:delText>
+        </w:r>
+      </w:del>
+      <w:ins w:id="149" w:author="Department of Veterans Affairs" w:date="2014-09-29T13:22:00Z">
+        <w:r>
+          <w:rPr>
+            <w:sz w:val="20"/>
+            <w:szCs w:val="20"/>
+          </w:rPr>
+          <w:t xml:space="preserve">My </w:t>
+        </w:r>
+        <w:proofErr w:type="spellStart"/>
+        <w:r>
+          <w:rPr>
+            <w:sz w:val="20"/>
+            <w:szCs w:val="20"/>
+          </w:rPr>
+          <w:t>HealtheVet</w:t>
+        </w:r>
+      </w:ins>
       <w:proofErr w:type="spellEnd"/>
       <w:r>
         <w:rPr>
@@ -4303,7 +5275,7 @@
         <w:sz w:val="20"/>
         <w:szCs w:val="20"/>
       </w:rPr>
-      <w:t>3</w:t>
+      <w:t>4</w:t>
     </w:r>
     <w:r>
       <w:rPr>
@@ -7184,7 +8156,7 @@
   <w:abstractNum w:abstractNumId="32">
     <w:nsid w:val="5CB7256D"/>
     <w:multiLevelType w:val="hybridMultilevel"/>
-    <w:tmpl w:val="54CA4D72"/>
+    <w:tmpl w:val="EF7AE3AA"/>
     <w:lvl w:ilvl="0" w:tplc="693EEAAE">
       <w:start w:val="1"/>
       <w:numFmt w:val="decimal"/>
@@ -7236,14 +8208,17 @@
         <w:ind w:left="3960" w:hanging="360"/>
       </w:pPr>
     </w:lvl>
-    <w:lvl w:ilvl="5" w:tplc="0409001B" w:tentative="1">
-      <w:start w:val="1"/>
-      <w:numFmt w:val="lowerRoman"/>
+    <w:lvl w:ilvl="5" w:tplc="6B24ADA2">
+      <w:start w:val="1"/>
+      <w:numFmt w:val="lowerLetter"/>
       <w:lvlText w:val="%6."/>
-      <w:lvlJc w:val="right"/>
-      <w:pPr>
-        <w:ind w:left="4680" w:hanging="180"/>
-      </w:pPr>
+      <w:lvlJc w:val="left"/>
+      <w:pPr>
+        <w:ind w:left="4860" w:hanging="360"/>
+      </w:pPr>
+      <w:rPr>
+        <w:rFonts w:hint="default"/>
+      </w:rPr>
     </w:lvl>
     <w:lvl w:ilvl="6" w:tplc="0409000F" w:tentative="1">
       <w:start w:val="1"/>
@@ -9244,7 +10219,7 @@
 </file>
 
 <file path=customXml/itemProps4.xml><?xml version="1.0" encoding="utf-8"?>
-<ds:datastoreItem xmlns:ds="http://schemas.openxmlformats.org/officeDocument/2006/customXml" ds:itemID="{7BBE36F6-9520-407A-AD8D-CE507269398A}">
+<ds:datastoreItem xmlns:ds="http://schemas.openxmlformats.org/officeDocument/2006/customXml" ds:itemID="{D8B9D236-ADBA-416B-B476-2A437D002A43}">
   <ds:schemaRefs>
     <ds:schemaRef ds:uri="http://schemas.openxmlformats.org/officeDocument/2006/bibliography"/>
   </ds:schemaRefs>
